--- a/Report on Data Analysis.docx
+++ b/Report on Data Analysis.docx
@@ -263,14 +263,13 @@
       </w:pPr>
       <w:r>
         <w:rPr>
-          <w:rFonts w:ascii="Times New Roman" w:hAnsi="Times New Roman" w:cs="Times New Roman"/>
           <w:noProof/>
         </w:rPr>
         <w:drawing>
-          <wp:inline distT="0" distB="0" distL="0" distR="0" wp14:anchorId="33E1F664" wp14:editId="7EB62999">
-            <wp:extent cx="5943600" cy="3943985"/>
+          <wp:inline distT="0" distB="0" distL="0" distR="0" wp14:anchorId="74C6C580" wp14:editId="5E7F95C6">
+            <wp:extent cx="5943600" cy="3168015"/>
             <wp:effectExtent l="0" t="0" r="0" b="0"/>
-            <wp:docPr id="1" name="Picture 1"/>
+            <wp:docPr id="797818615" name="Picture 1"/>
             <wp:cNvGraphicFramePr>
               <a:graphicFrameLocks xmlns:a="http://schemas.openxmlformats.org/drawingml/2006/main" noChangeAspect="1"/>
             </wp:cNvGraphicFramePr>
@@ -278,7 +277,7 @@
               <a:graphicData uri="http://schemas.openxmlformats.org/drawingml/2006/picture">
                 <pic:pic xmlns:pic="http://schemas.openxmlformats.org/drawingml/2006/picture">
                   <pic:nvPicPr>
-                    <pic:cNvPr id="1" name=""/>
+                    <pic:cNvPr id="797818615" name=""/>
                     <pic:cNvPicPr/>
                   </pic:nvPicPr>
                   <pic:blipFill>
@@ -290,7 +289,7 @@
                   <pic:spPr>
                     <a:xfrm>
                       <a:off x="0" y="0"/>
-                      <a:ext cx="5943600" cy="3943985"/>
+                      <a:ext cx="5943600" cy="3168015"/>
                     </a:xfrm>
                     <a:prstGeom prst="rect">
                       <a:avLst/>
@@ -744,6 +743,7 @@
   <w:style w:type="character" w:default="1" w:styleId="DefaultParagraphFont">
     <w:name w:val="Default Paragraph Font"/>
     <w:uiPriority w:val="1"/>
+    <w:semiHidden/>
     <w:unhideWhenUsed/>
   </w:style>
   <w:style w:type="table" w:default="1" w:styleId="TableNormal">
